--- a/02_paper/02_study/01_fitbit paper/word_versions/Komplett_Fitbitpaper_2024_08_02_MK.docx
+++ b/02_paper/02_study/01_fitbit paper/word_versions/Komplett_Fitbitpaper_2024_08_02_MK.docx
@@ -47726,7 +47726,7 @@
           <w:szCs w:val="24"/>
           <w:lang w:val="en-US" w:eastAsia="de-DE"/>
         </w:rPr>
-        <w:t>Considering the limitations outlined, our findings suggest that wrist-worn, low-cost, nonintrusive fitness trackers are promising tools for recording heart rate (HR) as an indicator of stress in educational settings. Below, we present practical implications for teachers and advice for researchers using fitness trackers.</w:t>
+        <w:t xml:space="preserve">Bearing in mind the limitations outlined above, our findings suggest that wrist-worn, low-cost, and nonintrusive fitness trackers are a promising tool for recording HR as an indicator of stress in educational and academic settings, with practical implications. Below, implications for teachers and teaching training will be presented, followed by advice for researchers considering measurements with fitness trackers. </w:t>
       </w:r>
     </w:p>
     <w:p>
@@ -47734,8 +47734,6 @@
         <w:spacing w:line="480" w:lineRule="auto"/>
         <w:rPr>
           <w:rFonts w:ascii="Times New Roman" w:eastAsia="Times New Roman" w:hAnsi="Times New Roman" w:cs="Times New Roman"/>
-          <w:b/>
-          <w:bCs/>
           <w:sz w:val="24"/>
           <w:szCs w:val="24"/>
           <w:lang w:val="en-US" w:eastAsia="de-DE"/>
@@ -47744,24 +47742,12 @@
       <w:r>
         <w:rPr>
           <w:rFonts w:ascii="Times New Roman" w:eastAsia="Times New Roman" w:hAnsi="Times New Roman" w:cs="Times New Roman"/>
-          <w:b/>
-          <w:bCs/>
-          <w:sz w:val="24"/>
-          <w:szCs w:val="24"/>
-          <w:lang w:val="en-US" w:eastAsia="de-DE"/>
-        </w:rPr>
-        <w:t xml:space="preserve">### </w:t>
-      </w:r>
-      <w:r>
-        <w:rPr>
-          <w:rFonts w:ascii="Times New Roman" w:eastAsia="Times New Roman" w:hAnsi="Times New Roman" w:cs="Times New Roman"/>
-          <w:b/>
-          <w:bCs/>
-          <w:sz w:val="24"/>
-          <w:szCs w:val="24"/>
-          <w:lang w:val="en-US" w:eastAsia="de-DE"/>
-        </w:rPr>
-        <w:t>Implications for Teachers</w:t>
+          <w:sz w:val="24"/>
+          <w:szCs w:val="24"/>
+          <w:lang w:val="en-US" w:eastAsia="de-DE"/>
+        </w:rPr>
+        <w:lastRenderedPageBreak/>
+        <w:t>Most importantly, the increasing availability of HR data from wearable fitness trackers offers teachers the opportunity to self-monitor important mental health indicators such as HR. Using fitness trackers could enable teachers to strengthen their self-awareness in stressful situations and allow for early self-intervention such as mindfulness techniques (e.g., deep breathing or body scans) [agyapong2023interventions]. Furthermore, fitness trackers could advance teachers’ awareness of the interplay between teaching practice and physiological as well as psychological variables. For example, increased HR during teaching was shown to be linked to less effective and sometimes confusing prosody patterns in intonation, pace, and pausing [@tobin2016expression]. Research on mental health suggested that a regular and meaningful use of fitness trackers for mental health monitoring requires expertise [@ng2018]. A lasting benefit of tracking for personal health management may require teaching offers in which educators learn to use fitness trackers correctly and how to handle and interpret the data.</w:t>
       </w:r>
     </w:p>
     <w:p>
@@ -47781,26 +47767,7 @@
           <w:szCs w:val="24"/>
           <w:lang w:val="en-US" w:eastAsia="de-DE"/>
         </w:rPr>
-        <w:lastRenderedPageBreak/>
-        <w:t xml:space="preserve">The availability of HR data from fitness trackers offers teachers a valuable tool for monitoring mental health indicators like HR. By using these devices, teachers can enhance self-awareness in stressful situations and engage in early self-intervention techniques such as mindfulness [agyapong2023interventions]. Fitness trackers can also help teachers understand the link between teaching practices and both physiological and psychological variables. For example, elevated HR during teaching has been associated with less effective and sometimes confusing intonation, pace, and pausing [@tobin2016expression]. Research indicates that </w:t>
-      </w:r>
-      <w:r>
-        <w:rPr>
-          <w:rFonts w:ascii="Times New Roman" w:eastAsia="Times New Roman" w:hAnsi="Times New Roman" w:cs="Times New Roman"/>
-          <w:sz w:val="24"/>
-          <w:szCs w:val="24"/>
-          <w:lang w:val="en-US" w:eastAsia="de-DE"/>
-        </w:rPr>
-        <w:t xml:space="preserve">the </w:t>
-      </w:r>
-      <w:r>
-        <w:rPr>
-          <w:rFonts w:ascii="Times New Roman" w:eastAsia="Times New Roman" w:hAnsi="Times New Roman" w:cs="Times New Roman"/>
-          <w:sz w:val="24"/>
-          <w:szCs w:val="24"/>
-          <w:lang w:val="en-US" w:eastAsia="de-DE"/>
-        </w:rPr>
-        <w:t>effective use of fitness trackers for mental health monitoring requires expertise [@ng2018]. Therefore, professional development opportunities teaching educators how to properly use and interpret fitness tracker data could be beneficial.</w:t>
+        <w:t>Future research could use low-cost and non-invasive devices to accompany teachers in their everyday school practice to gain insight into teachers’ stress experience in daily life. Even in teacher training, wearable fitness trackers could provide new insights into the stress experience of student teachers during internships. The SRI method has proven very insightful for adding the teacher’s own perspective to the recordings of their teaching and physiological data. Evaluating data from fitness trackers, possibly together with video recordings of their lessons, could provide teachers and students with clues as to which types of situations are particularly stressful, and foster the implementation of stress-reducing measures in teacher training. Accordingly, the combination of subjective self-reported data such as interviews or questionnaires and objective measures such as HR would be an important step towards understanding and alleviating stress in the teaching profession.</w:t>
       </w:r>
     </w:p>
     <w:p>
@@ -47808,96 +47775,21 @@
         <w:spacing w:line="480" w:lineRule="auto"/>
         <w:rPr>
           <w:rFonts w:ascii="Times New Roman" w:eastAsia="Times New Roman" w:hAnsi="Times New Roman" w:cs="Times New Roman"/>
-          <w:b/>
-          <w:bCs/>
-          <w:sz w:val="24"/>
-          <w:szCs w:val="24"/>
-          <w:lang w:eastAsia="de-DE"/>
+          <w:sz w:val="24"/>
+          <w:szCs w:val="24"/>
+          <w:lang w:val="en-US" w:eastAsia="de-DE"/>
         </w:rPr>
       </w:pPr>
       <w:r>
         <w:rPr>
           <w:rFonts w:ascii="Times New Roman" w:eastAsia="Times New Roman" w:hAnsi="Times New Roman" w:cs="Times New Roman"/>
-          <w:b/>
-          <w:bCs/>
-          <w:sz w:val="24"/>
-          <w:szCs w:val="24"/>
-          <w:lang w:eastAsia="de-DE"/>
-        </w:rPr>
-        <w:t xml:space="preserve">### </w:t>
-      </w:r>
-      <w:proofErr w:type="spellStart"/>
-      <w:r>
-        <w:rPr>
-          <w:rFonts w:ascii="Times New Roman" w:eastAsia="Times New Roman" w:hAnsi="Times New Roman" w:cs="Times New Roman"/>
-          <w:b/>
-          <w:bCs/>
-          <w:sz w:val="24"/>
-          <w:szCs w:val="24"/>
-          <w:lang w:eastAsia="de-DE"/>
-        </w:rPr>
-        <w:t>Implications</w:t>
-      </w:r>
-      <w:proofErr w:type="spellEnd"/>
-      <w:r>
-        <w:rPr>
-          <w:rFonts w:ascii="Times New Roman" w:eastAsia="Times New Roman" w:hAnsi="Times New Roman" w:cs="Times New Roman"/>
-          <w:b/>
-          <w:bCs/>
-          <w:sz w:val="24"/>
-          <w:szCs w:val="24"/>
-          <w:lang w:eastAsia="de-DE"/>
-        </w:rPr>
-        <w:t xml:space="preserve"> </w:t>
-      </w:r>
-      <w:proofErr w:type="spellStart"/>
-      <w:r>
-        <w:rPr>
-          <w:rFonts w:ascii="Times New Roman" w:eastAsia="Times New Roman" w:hAnsi="Times New Roman" w:cs="Times New Roman"/>
-          <w:b/>
-          <w:bCs/>
-          <w:sz w:val="24"/>
-          <w:szCs w:val="24"/>
-          <w:lang w:eastAsia="de-DE"/>
-        </w:rPr>
-        <w:t>for</w:t>
-      </w:r>
-      <w:proofErr w:type="spellEnd"/>
-      <w:r>
-        <w:rPr>
-          <w:rFonts w:ascii="Times New Roman" w:eastAsia="Times New Roman" w:hAnsi="Times New Roman" w:cs="Times New Roman"/>
-          <w:b/>
-          <w:bCs/>
-          <w:sz w:val="24"/>
-          <w:szCs w:val="24"/>
-          <w:lang w:eastAsia="de-DE"/>
-        </w:rPr>
-        <w:t xml:space="preserve"> </w:t>
-      </w:r>
-      <w:proofErr w:type="spellStart"/>
-      <w:r>
-        <w:rPr>
-          <w:rFonts w:ascii="Times New Roman" w:eastAsia="Times New Roman" w:hAnsi="Times New Roman" w:cs="Times New Roman"/>
-          <w:b/>
-          <w:bCs/>
-          <w:sz w:val="24"/>
-          <w:szCs w:val="24"/>
-          <w:lang w:eastAsia="de-DE"/>
-        </w:rPr>
-        <w:t>r</w:t>
-      </w:r>
-      <w:r>
-        <w:rPr>
-          <w:rFonts w:ascii="Times New Roman" w:eastAsia="Times New Roman" w:hAnsi="Times New Roman" w:cs="Times New Roman"/>
-          <w:b/>
-          <w:bCs/>
-          <w:sz w:val="24"/>
-          <w:szCs w:val="24"/>
-          <w:lang w:eastAsia="de-DE"/>
-        </w:rPr>
-        <w:t>esearchers</w:t>
-      </w:r>
-      <w:proofErr w:type="spellEnd"/>
+          <w:sz w:val="24"/>
+          <w:szCs w:val="24"/>
+          <w:lang w:val="en-US" w:eastAsia="de-DE"/>
+        </w:rPr>
+        <w:lastRenderedPageBreak/>
+        <w:t xml:space="preserve">For researchers aiming to use fitness trackers to collect data, there are practical aspects to consider concerning the planning, data collection, and follow-up procedure of studies [for an additional overview, see @nelson2020guidelines]: </w:t>
+      </w:r>
     </w:p>
     <w:p>
       <w:pPr>
@@ -47916,7 +47808,17 @@
           <w:szCs w:val="24"/>
           <w:lang w:val="en-US" w:eastAsia="de-DE"/>
         </w:rPr>
-        <w:t>Future research can leverage low-cost, non-invasive devices to study teachers' stress in everyday practice. Fitness trackers could also provide insights into the stress experiences of student teachers during internships. Combining the SRI method with fitness tracker data and video recordings of lessons could reveal stress-inducing situations and guide stress-reducing strategies in teacher training. Integrating subjective self-reports with objective HR measures is crucial for a comprehensive understanding of stress in teaching.</w:t>
+        <w:t>1)</w:t>
+      </w:r>
+      <w:r>
+        <w:rPr>
+          <w:rFonts w:ascii="Times New Roman" w:eastAsia="Times New Roman" w:hAnsi="Times New Roman" w:cs="Times New Roman"/>
+          <w:sz w:val="24"/>
+          <w:szCs w:val="24"/>
+          <w:lang w:val="en-US" w:eastAsia="de-DE"/>
+        </w:rPr>
+        <w:tab/>
+        <w:t>Before data collection, researchers need to decide which model of fitness tracker best suits their research question. Whether the study will be conducted in the laboratory, in a medical environment, or under actual real-world conditions should guide this choice. Conventional fitness trackers should not be used if the focus is on measurement accuracy, such as in medical contexts, as they cannot replace ECGs [@gagnon2022]. Moreover, researchers should consider that measurement accuracy also depends on the intensity of the movements performed by the participants during data collection. Fitbit® fitness trackers underestimate HR at higher exercise intensities such as cycling [@thomson2019heart; @montoye2017comparative; @jo2016; @jachymek2021]. For reference, the systematic review by @fuller2020 provides a detailed overview of studies that used wrist-worn fitness trackers between 2000 and 2019 and discusses their validity and reliability. Another point that is decisive when choosing a fitness tracker model is the price. Between €30 and up to €1.700 for medical wristbands all price ranges are possible, depending on the research aim and budget. Currently, models assessing HRV in addition to HR are becoming more and more affordable and widespread. Still, Fitbit® fitness trackers might be ideal for teams operating with moderate budgets or if larger groups of participants need to be tracked at the same time. Before conducting any study, it should be considered that the data collected with fitness trackers is health data, and therefore very sensitive. Researchers have to ensure that data is treated following ethical guidelines on, for example, participants’ anonymity and secure storage.</w:t>
       </w:r>
     </w:p>
     <w:p>
@@ -47936,15 +47838,31 @@
           <w:szCs w:val="24"/>
           <w:lang w:val="en-US" w:eastAsia="de-DE"/>
         </w:rPr>
-        <w:t>For researchers aiming to use fitness trackers to collect data, there are practical aspects to consider concerning the planning, data collection, and follow-up procedure of studies [for an additional overview, see @nelson2020guidelines]:</w:t>
+        <w:t>2)</w:t>
+      </w:r>
+      <w:r>
+        <w:rPr>
+          <w:rFonts w:ascii="Times New Roman" w:eastAsia="Times New Roman" w:hAnsi="Times New Roman" w:cs="Times New Roman"/>
+          <w:sz w:val="24"/>
+          <w:szCs w:val="24"/>
+          <w:lang w:val="en-US" w:eastAsia="de-DE"/>
+        </w:rPr>
+        <w:tab/>
+        <w:t xml:space="preserve">Before and during data collection, decisions must be made regarding the circumference, attachment, and placement of the fitness tracker. The circumference depends, </w:t>
+      </w:r>
+      <w:r>
+        <w:rPr>
+          <w:rFonts w:ascii="Times New Roman" w:eastAsia="Times New Roman" w:hAnsi="Times New Roman" w:cs="Times New Roman"/>
+          <w:sz w:val="24"/>
+          <w:szCs w:val="24"/>
+          <w:lang w:val="en-US" w:eastAsia="de-DE"/>
+        </w:rPr>
+        <w:lastRenderedPageBreak/>
+        <w:t xml:space="preserve">for example, on the age or physics of the participants. Thus, studies conducted for example with children should take into account the small wrist size when attaching the band. When putting on a fitness tracker, attention must also be paid to whether it is attached to the dominant or non-dominant wrist, as this can influence HR measurements. In terms of placement, researchers should note that different models of fitness trackers need to be placed differently and in line with the manufacturer’s instructions. It is also important to check that the battery is fully charged each time, that the latest version is loaded on the software and that the fitness tracker has been synchronized with the software before recording data to avoid unnecessary loss of data. Finally, if researchers want to investigate parameters in different time intervals as in our study (e.g., HR in lessons vs. breaks during the school day), it would be advisable to synchronize the fitness tracker with other watches to be able to determine the on- and offset of certain intervals/ time of interests. </w:t>
       </w:r>
     </w:p>
     <w:p>
       <w:pPr>
-        <w:numPr>
-          <w:ilvl w:val="0"/>
-          <w:numId w:val="38"/>
-        </w:numPr>
         <w:spacing w:line="480" w:lineRule="auto"/>
         <w:rPr>
           <w:rFonts w:ascii="Times New Roman" w:eastAsia="Times New Roman" w:hAnsi="Times New Roman" w:cs="Times New Roman"/>
@@ -47956,102 +47874,21 @@
       <w:r>
         <w:rPr>
           <w:rFonts w:ascii="Times New Roman" w:eastAsia="Times New Roman" w:hAnsi="Times New Roman" w:cs="Times New Roman"/>
-          <w:b/>
-          <w:bCs/>
-          <w:sz w:val="24"/>
-          <w:szCs w:val="24"/>
-          <w:lang w:val="en-US" w:eastAsia="de-DE"/>
-        </w:rPr>
-        <w:t>Device Selection and Accuracy</w:t>
-      </w:r>
-      <w:r>
-        <w:rPr>
-          <w:rFonts w:ascii="Times New Roman" w:eastAsia="Times New Roman" w:hAnsi="Times New Roman" w:cs="Times New Roman"/>
-          <w:sz w:val="24"/>
-          <w:szCs w:val="24"/>
-          <w:lang w:val="en-US" w:eastAsia="de-DE"/>
-        </w:rPr>
-        <w:t xml:space="preserve">: Researchers should select a fitness tracker model based on the research setting and focus. Conventional trackers are unsuitable for high-accuracy measurements required in medical contexts [@gagnon2022]. Measurement accuracy varies with movement intensity; for instance, Fitbit® trackers tend to underestimate HR during high-intensity exercises [@thomson2019heart; </w:t>
-      </w:r>
-      <w:r>
-        <w:rPr>
-          <w:rFonts w:ascii="Times New Roman" w:eastAsia="Times New Roman" w:hAnsi="Times New Roman" w:cs="Times New Roman"/>
-          <w:sz w:val="24"/>
-          <w:szCs w:val="24"/>
-          <w:lang w:val="en-US" w:eastAsia="de-DE"/>
-        </w:rPr>
-        <w:lastRenderedPageBreak/>
-        <w:t>@montoye2017comparative; @jo2016; @jachymek2021]. Price ranges for fitness trackers vary from €30 to €1,700, with HRV-capable models becoming more affordable. Researchers must ensure data is handled ethically, respecting participant anonymity and secure data storage.</w:t>
-      </w:r>
-    </w:p>
-    <w:p>
-      <w:pPr>
-        <w:numPr>
-          <w:ilvl w:val="0"/>
-          <w:numId w:val="38"/>
-        </w:numPr>
-        <w:spacing w:line="480" w:lineRule="auto"/>
-        <w:rPr>
-          <w:rFonts w:ascii="Times New Roman" w:eastAsia="Times New Roman" w:hAnsi="Times New Roman" w:cs="Times New Roman"/>
-          <w:sz w:val="24"/>
-          <w:szCs w:val="24"/>
-          <w:lang w:val="en-US" w:eastAsia="de-DE"/>
-        </w:rPr>
-      </w:pPr>
-      <w:r>
-        <w:rPr>
-          <w:rFonts w:ascii="Times New Roman" w:eastAsia="Times New Roman" w:hAnsi="Times New Roman" w:cs="Times New Roman"/>
-          <w:b/>
-          <w:bCs/>
-          <w:sz w:val="24"/>
-          <w:szCs w:val="24"/>
-          <w:lang w:val="en-US" w:eastAsia="de-DE"/>
-        </w:rPr>
-        <w:t>Tracker Placement and Maintenance</w:t>
-      </w:r>
-      <w:r>
-        <w:rPr>
-          <w:rFonts w:ascii="Times New Roman" w:eastAsia="Times New Roman" w:hAnsi="Times New Roman" w:cs="Times New Roman"/>
-          <w:sz w:val="24"/>
-          <w:szCs w:val="24"/>
-          <w:lang w:val="en-US" w:eastAsia="de-DE"/>
-        </w:rPr>
-        <w:t>: The circumference and placement of the fitness tracker should accommodate participants’ wrist sizes and whether it’s worn on the dominant or non-dominant wrist. Follow manufacturer instructions for placement and ensure devices are fully charged, updated, and synchronized before data collection. For studies measuring HR across different intervals, syncing with other timekeeping devices is recommended.</w:t>
-      </w:r>
-    </w:p>
-    <w:p>
-      <w:pPr>
-        <w:numPr>
-          <w:ilvl w:val="0"/>
-          <w:numId w:val="38"/>
-        </w:numPr>
-        <w:spacing w:line="480" w:lineRule="auto"/>
-        <w:rPr>
-          <w:rFonts w:ascii="Times New Roman" w:eastAsia="Times New Roman" w:hAnsi="Times New Roman" w:cs="Times New Roman"/>
-          <w:sz w:val="24"/>
-          <w:szCs w:val="24"/>
-          <w:lang w:val="en-US" w:eastAsia="de-DE"/>
-        </w:rPr>
-      </w:pPr>
-      <w:r>
-        <w:rPr>
-          <w:rFonts w:ascii="Times New Roman" w:eastAsia="Times New Roman" w:hAnsi="Times New Roman" w:cs="Times New Roman"/>
-          <w:b/>
-          <w:bCs/>
-          <w:sz w:val="24"/>
-          <w:szCs w:val="24"/>
-          <w:lang w:val="en-US" w:eastAsia="de-DE"/>
-        </w:rPr>
-        <w:t>Data Processing</w:t>
-      </w:r>
-      <w:r>
-        <w:rPr>
-          <w:rFonts w:ascii="Times New Roman" w:eastAsia="Times New Roman" w:hAnsi="Times New Roman" w:cs="Times New Roman"/>
-          <w:sz w:val="24"/>
-          <w:szCs w:val="24"/>
-          <w:lang w:val="en-US" w:eastAsia="de-DE"/>
-        </w:rPr>
-        <w:t>: Ensure raw physiological data is accessible for analysis. For Fitbit® trackers, HR data should be downloaded promptly as .csv files to avoid loss. During follow-up, verify that data is collected at the intended sampling rate, as discrepancies can occur due to movement or tracker attachment issues.</w:t>
+          <w:sz w:val="24"/>
+          <w:szCs w:val="24"/>
+          <w:lang w:val="en-US" w:eastAsia="de-DE"/>
+        </w:rPr>
+        <w:t>3)</w:t>
+      </w:r>
+      <w:r>
+        <w:rPr>
+          <w:rFonts w:ascii="Times New Roman" w:eastAsia="Times New Roman" w:hAnsi="Times New Roman" w:cs="Times New Roman"/>
+          <w:sz w:val="24"/>
+          <w:szCs w:val="24"/>
+          <w:lang w:val="en-US" w:eastAsia="de-DE"/>
+        </w:rPr>
+        <w:tab/>
+        <w:t>As far as the further procedure for processing the data is concerned, researchers should ensure that the raw data of the physiological measurements are available for further analysis. For the Fitbit® HR measurements, for example, the raw data can be downloaded from a website in the form of .csv files. However, these must be downloaded as soon as possible to prevent loss. During follow-ups, it is also important to ensure that the data is reliably collected at the intended sampling rate. The model we used states that the fitness tracker records the heart rate every 1-5 seconds (depending on the movement). In our actual data, however, we sometimes only had HR measurements every 15 seconds due to participants’ movements and attachment of the fitness tracker.</w:t>
       </w:r>
     </w:p>
     <w:p>
@@ -48107,7 +47944,17 @@
           <w:szCs w:val="24"/>
           <w:lang w:val="en-US"/>
         </w:rPr>
-        <w:t xml:space="preserve">This study investigated whether HR data collected from teacher-worn fitness trackers are suitable for exploring links between HR, subjective stressor appraisal, and individual teaching experience, to achieve a more profound comprehension of stressful transactional processes occurring in the classroom. </w:t>
+        <w:t xml:space="preserve">This study investigated whether HR data collected from teacher-worn fitness trackers are suitable for exploring links between HR, subjective stressor appraisal, and individual teaching </w:t>
+      </w:r>
+      <w:r>
+        <w:rPr>
+          <w:rFonts w:ascii="Times New Roman" w:hAnsi="Times New Roman" w:cs="Times New Roman"/>
+          <w:sz w:val="24"/>
+          <w:szCs w:val="24"/>
+          <w:lang w:val="en-US"/>
+        </w:rPr>
+        <w:lastRenderedPageBreak/>
+        <w:t xml:space="preserve">experience, to achieve a more profound comprehension of stressful transactional processes occurring in the classroom. </w:t>
       </w:r>
       <w:r>
         <w:rPr>
@@ -48207,17 +48054,7 @@
           <w:szCs w:val="24"/>
           <w:lang w:val="en-US"/>
         </w:rPr>
-        <w:t xml:space="preserve">Integrating fitness trackers into teacher training and everyday practice could offer valuable insights into teacher stress, facilitating the development of targeted interventions to support </w:t>
-      </w:r>
-      <w:r>
-        <w:rPr>
-          <w:rFonts w:ascii="Times New Roman" w:hAnsi="Times New Roman" w:cs="Times New Roman"/>
-          <w:sz w:val="24"/>
-          <w:szCs w:val="24"/>
-          <w:lang w:val="en-US"/>
-        </w:rPr>
-        <w:lastRenderedPageBreak/>
-        <w:t xml:space="preserve">educator </w:t>
+        <w:t xml:space="preserve">Integrating fitness trackers into teacher training and everyday practice could offer valuable insights into teacher stress, facilitating the development of targeted interventions to support educator </w:t>
       </w:r>
       <w:r>
         <w:rPr>
@@ -48258,1365 +48095,8 @@
         <w:t>In summary, our study contributes to the understanding of stress in educational settings and underscores the potential of wearable fitness trackers in advancing research on teacher well-being. By harnessing the power of wearable technology, we can provide teachers with the tools needed to better understand and manage their stress, ultimately enhancing their overall well-being.</w:t>
       </w:r>
     </w:p>
-    <w:p>
-      <w:pPr>
-        <w:spacing w:line="480" w:lineRule="auto"/>
-        <w:rPr>
-          <w:rFonts w:ascii="Times New Roman" w:hAnsi="Times New Roman" w:cs="Times New Roman"/>
-          <w:b/>
-          <w:bCs/>
-          <w:sz w:val="24"/>
-          <w:szCs w:val="24"/>
-          <w:lang w:val="en-US"/>
-        </w:rPr>
-      </w:pPr>
-    </w:p>
-    <w:p>
-      <w:pPr>
-        <w:spacing w:line="480" w:lineRule="auto"/>
-        <w:rPr>
-          <w:rFonts w:ascii="Times New Roman" w:hAnsi="Times New Roman" w:cs="Times New Roman"/>
-          <w:b/>
-          <w:bCs/>
-          <w:sz w:val="24"/>
-          <w:szCs w:val="24"/>
-          <w:lang w:val="en-US"/>
-        </w:rPr>
-      </w:pPr>
-    </w:p>
-    <w:p>
-      <w:pPr>
-        <w:spacing w:line="480" w:lineRule="auto"/>
-        <w:rPr>
-          <w:rFonts w:ascii="Times New Roman" w:hAnsi="Times New Roman" w:cs="Times New Roman"/>
-          <w:b/>
-          <w:bCs/>
-          <w:sz w:val="24"/>
-          <w:szCs w:val="24"/>
-          <w:lang w:val="en-US"/>
-        </w:rPr>
-      </w:pPr>
-    </w:p>
-    <w:p>
-      <w:pPr>
-        <w:spacing w:line="480" w:lineRule="auto"/>
-        <w:rPr>
-          <w:rFonts w:ascii="Times New Roman" w:hAnsi="Times New Roman" w:cs="Times New Roman"/>
-          <w:b/>
-          <w:bCs/>
-          <w:sz w:val="24"/>
-          <w:szCs w:val="24"/>
-          <w:lang w:val="en-US"/>
-        </w:rPr>
-      </w:pPr>
-    </w:p>
-    <w:p>
-      <w:pPr>
-        <w:spacing w:line="480" w:lineRule="auto"/>
-        <w:rPr>
-          <w:rFonts w:ascii="Times New Roman" w:hAnsi="Times New Roman" w:cs="Times New Roman"/>
-          <w:b/>
-          <w:bCs/>
-          <w:sz w:val="24"/>
-          <w:szCs w:val="24"/>
-          <w:lang w:val="en-US"/>
-        </w:rPr>
-      </w:pPr>
-    </w:p>
-    <w:p>
-      <w:pPr>
-        <w:spacing w:line="480" w:lineRule="auto"/>
-        <w:rPr>
-          <w:rFonts w:ascii="Times New Roman" w:hAnsi="Times New Roman" w:cs="Times New Roman"/>
-          <w:b/>
-          <w:bCs/>
-          <w:sz w:val="24"/>
-          <w:szCs w:val="24"/>
-          <w:lang w:val="en-US"/>
-        </w:rPr>
-      </w:pPr>
-    </w:p>
-    <w:p>
-      <w:pPr>
-        <w:spacing w:line="480" w:lineRule="auto"/>
-        <w:rPr>
-          <w:rFonts w:ascii="Times New Roman" w:hAnsi="Times New Roman" w:cs="Times New Roman"/>
-          <w:b/>
-          <w:bCs/>
-          <w:sz w:val="24"/>
-          <w:szCs w:val="24"/>
-          <w:lang w:val="en-US"/>
-        </w:rPr>
-      </w:pPr>
-    </w:p>
-    <w:p>
-      <w:pPr>
-        <w:spacing w:line="480" w:lineRule="auto"/>
-        <w:rPr>
-          <w:rFonts w:ascii="Times New Roman" w:hAnsi="Times New Roman" w:cs="Times New Roman"/>
-          <w:b/>
-          <w:bCs/>
-          <w:sz w:val="24"/>
-          <w:szCs w:val="24"/>
-          <w:lang w:val="en-US"/>
-        </w:rPr>
-      </w:pPr>
-    </w:p>
-    <w:p>
-      <w:pPr>
-        <w:spacing w:line="480" w:lineRule="auto"/>
-        <w:rPr>
-          <w:rFonts w:ascii="Times New Roman" w:hAnsi="Times New Roman" w:cs="Times New Roman"/>
-          <w:b/>
-          <w:bCs/>
-          <w:sz w:val="24"/>
-          <w:szCs w:val="24"/>
-          <w:lang w:val="en-US"/>
-        </w:rPr>
-      </w:pPr>
-    </w:p>
-    <w:p>
-      <w:pPr>
-        <w:spacing w:line="480" w:lineRule="auto"/>
-        <w:rPr>
-          <w:rFonts w:ascii="Times New Roman" w:hAnsi="Times New Roman" w:cs="Times New Roman"/>
-          <w:b/>
-          <w:bCs/>
-          <w:sz w:val="24"/>
-          <w:szCs w:val="24"/>
-          <w:lang w:val="en-US"/>
-        </w:rPr>
-      </w:pPr>
-    </w:p>
-    <w:p>
-      <w:pPr>
-        <w:spacing w:line="480" w:lineRule="auto"/>
-        <w:rPr>
-          <w:rFonts w:ascii="Times New Roman" w:hAnsi="Times New Roman" w:cs="Times New Roman"/>
-          <w:b/>
-          <w:bCs/>
-          <w:sz w:val="24"/>
-          <w:szCs w:val="24"/>
-          <w:lang w:val="en-US"/>
-        </w:rPr>
-      </w:pPr>
-    </w:p>
-    <w:p>
-      <w:pPr>
-        <w:spacing w:line="480" w:lineRule="auto"/>
-        <w:rPr>
-          <w:rFonts w:ascii="Times New Roman" w:hAnsi="Times New Roman" w:cs="Times New Roman"/>
-          <w:b/>
-          <w:bCs/>
-          <w:sz w:val="24"/>
-          <w:szCs w:val="24"/>
-          <w:lang w:val="en-US"/>
-        </w:rPr>
-      </w:pPr>
-    </w:p>
-    <w:p>
-      <w:pPr>
-        <w:spacing w:line="480" w:lineRule="auto"/>
-        <w:rPr>
-          <w:rFonts w:ascii="Times New Roman" w:hAnsi="Times New Roman" w:cs="Times New Roman"/>
-          <w:b/>
-          <w:bCs/>
-          <w:sz w:val="24"/>
-          <w:szCs w:val="24"/>
-          <w:lang w:val="en-US"/>
-        </w:rPr>
-      </w:pPr>
-    </w:p>
-    <w:p>
-      <w:pPr>
-        <w:spacing w:line="480" w:lineRule="auto"/>
-        <w:rPr>
-          <w:rFonts w:ascii="Times New Roman" w:hAnsi="Times New Roman" w:cs="Times New Roman"/>
-          <w:b/>
-          <w:bCs/>
-          <w:sz w:val="24"/>
-          <w:szCs w:val="24"/>
-          <w:lang w:val="en-US"/>
-        </w:rPr>
-      </w:pPr>
-    </w:p>
-    <w:p>
-      <w:pPr>
-        <w:spacing w:line="480" w:lineRule="auto"/>
-        <w:rPr>
-          <w:rFonts w:ascii="Times New Roman" w:hAnsi="Times New Roman" w:cs="Times New Roman"/>
-          <w:b/>
-          <w:bCs/>
-          <w:sz w:val="24"/>
-          <w:szCs w:val="24"/>
-          <w:lang w:val="en-US"/>
-        </w:rPr>
-      </w:pPr>
-      <w:r>
-        <w:rPr>
-          <w:rFonts w:ascii="Times New Roman" w:hAnsi="Times New Roman" w:cs="Times New Roman"/>
-          <w:b/>
-          <w:bCs/>
-          <w:sz w:val="24"/>
-          <w:szCs w:val="24"/>
-          <w:lang w:val="en-US"/>
-        </w:rPr>
-        <w:lastRenderedPageBreak/>
-        <w:t xml:space="preserve">APPENDIX </w:t>
-      </w:r>
-    </w:p>
-    <w:p>
-      <w:pPr>
-        <w:spacing w:line="480" w:lineRule="auto"/>
-        <w:rPr>
-          <w:rFonts w:ascii="Times New Roman" w:hAnsi="Times New Roman" w:cs="Times New Roman"/>
-          <w:b/>
-          <w:bCs/>
-          <w:sz w:val="24"/>
-          <w:szCs w:val="24"/>
-          <w:lang w:val="en-US"/>
-        </w:rPr>
-      </w:pPr>
-      <w:r>
-        <w:rPr>
-          <w:rFonts w:ascii="Times New Roman" w:hAnsi="Times New Roman" w:cs="Times New Roman"/>
-          <w:b/>
-          <w:bCs/>
-          <w:sz w:val="24"/>
-          <w:szCs w:val="24"/>
-          <w:lang w:val="en-US"/>
-        </w:rPr>
-        <w:t>## Practical implications for teachers and researchers</w:t>
-      </w:r>
-    </w:p>
-    <w:p>
-      <w:pPr>
-        <w:spacing w:line="480" w:lineRule="auto"/>
-        <w:rPr>
-          <w:rFonts w:ascii="Times New Roman" w:hAnsi="Times New Roman" w:cs="Times New Roman"/>
-          <w:sz w:val="24"/>
-          <w:szCs w:val="24"/>
-          <w:lang w:val="en-US"/>
-        </w:rPr>
-      </w:pPr>
-      <w:r>
-        <w:rPr>
-          <w:rFonts w:ascii="Times New Roman" w:hAnsi="Times New Roman" w:cs="Times New Roman"/>
-          <w:sz w:val="24"/>
-          <w:szCs w:val="24"/>
-          <w:lang w:val="en-US"/>
-        </w:rPr>
-        <w:t xml:space="preserve">Bearing in mind the limitations outlined above, our findings suggest that wrist-worn, low-cost, and nonintrusive fitness trackers are a promising tool for recording HR as an indicator of stress in educational and academic settings, with practical implications. Below, implications for teachers and teaching training will be presented, followed by advice for researchers considering measurements with fitness trackers. </w:t>
-      </w:r>
-    </w:p>
-    <w:p>
-      <w:pPr>
-        <w:spacing w:line="480" w:lineRule="auto"/>
-        <w:rPr>
-          <w:rFonts w:ascii="Times New Roman" w:hAnsi="Times New Roman" w:cs="Times New Roman"/>
-          <w:sz w:val="24"/>
-          <w:szCs w:val="24"/>
-          <w:lang w:val="en-US"/>
-        </w:rPr>
-      </w:pPr>
-      <w:r>
-        <w:rPr>
-          <w:rFonts w:ascii="Times New Roman" w:hAnsi="Times New Roman" w:cs="Times New Roman"/>
-          <w:sz w:val="24"/>
-          <w:szCs w:val="24"/>
-          <w:lang w:val="en-US"/>
-        </w:rPr>
-        <w:t>Most importantly, the increasing availability of HR data from wearable fitness trackers offers teachers the opportunity to self-monitor important mental health indicators such as HR. Using fitness trackers could enable teachers to strengthen their self-awareness in stressful situations and allow for early self-intervention such as mindfulness techniques (e.g., deep breathing or body scans) [agyapong2023interventions]. Furthermore, fitness trackers could advance teachers’ awareness of the interplay between teaching practice and physiological as well as psychological variables. For example, increased HR during teaching was shown to be linked to less effective and sometimes confusing prosody patterns in intonation, pace, and pausing [@tobin2016expression]. Research on mental health suggested that a regular and meaningful use of fitness trackers for mental health monitoring requires expertise [@ng2018]. A lasting benefit of tracking for personal health management may require teaching offers in which educators learn to use fitness trackers correctly and how to handle and interpret the data.</w:t>
-      </w:r>
-    </w:p>
-    <w:p>
-      <w:pPr>
-        <w:spacing w:line="480" w:lineRule="auto"/>
-        <w:rPr>
-          <w:rFonts w:ascii="Times New Roman" w:hAnsi="Times New Roman" w:cs="Times New Roman"/>
-          <w:sz w:val="24"/>
-          <w:szCs w:val="24"/>
-          <w:lang w:val="en-US"/>
-        </w:rPr>
-      </w:pPr>
-      <w:r>
-        <w:rPr>
-          <w:rFonts w:ascii="Times New Roman" w:hAnsi="Times New Roman" w:cs="Times New Roman"/>
-          <w:sz w:val="24"/>
-          <w:szCs w:val="24"/>
-          <w:lang w:val="en-US"/>
-        </w:rPr>
-        <w:t xml:space="preserve">Future research could use low-cost and non-invasive devices to accompany teachers in their everyday school practice to gain insight into teachers’ stress experience in daily life. Even in teacher training, wearable fitness trackers could provide new insights into the stress experience of student teachers during internships. The SRI method has proven very insightful for adding the teacher’s own perspective to the recordings of their teaching and physiological data. Evaluating data from fitness trackers, possibly together with video recordings of their </w:t>
-      </w:r>
-      <w:r>
-        <w:rPr>
-          <w:rFonts w:ascii="Times New Roman" w:hAnsi="Times New Roman" w:cs="Times New Roman"/>
-          <w:sz w:val="24"/>
-          <w:szCs w:val="24"/>
-          <w:lang w:val="en-US"/>
-        </w:rPr>
-        <w:lastRenderedPageBreak/>
-        <w:t>lessons, could provide teachers and students with clues as to which types of situations are particularly stressful, and foster the implementation of stress-reducing measures in teacher training. Accordingly, the combination of subjective self-reported data such as interviews or questionnaires and objective measures such as HR would be an important step towards understanding and alleviating stress in the teaching profession.</w:t>
-      </w:r>
-    </w:p>
-    <w:p>
-      <w:pPr>
-        <w:spacing w:line="480" w:lineRule="auto"/>
-        <w:rPr>
-          <w:rFonts w:ascii="Times New Roman" w:hAnsi="Times New Roman" w:cs="Times New Roman"/>
-          <w:sz w:val="24"/>
-          <w:szCs w:val="24"/>
-          <w:lang w:val="en-US"/>
-        </w:rPr>
-      </w:pPr>
-      <w:r>
-        <w:rPr>
-          <w:rFonts w:ascii="Times New Roman" w:hAnsi="Times New Roman" w:cs="Times New Roman"/>
-          <w:sz w:val="24"/>
-          <w:szCs w:val="24"/>
-          <w:lang w:val="en-US"/>
-        </w:rPr>
-        <w:t xml:space="preserve">For researchers aiming to use fitness trackers to collect data, there are practical aspects to consider concerning the planning, data collection, and follow-up procedure of studies [for an additional overview, see @nelson2020guidelines]: </w:t>
-      </w:r>
-    </w:p>
-    <w:p>
-      <w:pPr>
-        <w:spacing w:line="480" w:lineRule="auto"/>
-        <w:rPr>
-          <w:rFonts w:ascii="Times New Roman" w:hAnsi="Times New Roman" w:cs="Times New Roman"/>
-          <w:sz w:val="24"/>
-          <w:szCs w:val="24"/>
-          <w:lang w:val="en-US"/>
-        </w:rPr>
-      </w:pPr>
-      <w:r>
-        <w:rPr>
-          <w:rFonts w:ascii="Times New Roman" w:hAnsi="Times New Roman" w:cs="Times New Roman"/>
-          <w:sz w:val="24"/>
-          <w:szCs w:val="24"/>
-          <w:lang w:val="en-US"/>
-        </w:rPr>
-        <w:t>1)</w:t>
-      </w:r>
-      <w:r>
-        <w:rPr>
-          <w:rFonts w:ascii="Times New Roman" w:hAnsi="Times New Roman" w:cs="Times New Roman"/>
-          <w:sz w:val="24"/>
-          <w:szCs w:val="24"/>
-          <w:lang w:val="en-US"/>
-        </w:rPr>
-        <w:tab/>
-        <w:t xml:space="preserve">Before data collection, researchers need to decide which model of fitness tracker best suits their research question. Whether the study will be conducted in the laboratory, in a medical environment, or under actual real-world conditions should guide this choice. Conventional fitness trackers should not be used if the focus is on measurement accuracy, such as in medical contexts, as they cannot replace ECGs [@gagnon2022]. Moreover, researchers should consider that measurement accuracy also depends on the intensity of the movements performed by the participants during data collection. Fitbit® fitness trackers underestimate HR at higher exercise intensities such as cycling [@thomson2019heart; @montoye2017comparative; @jo2016; @jachymek2021]. For reference, the systematic review by @fuller2020 provides a detailed overview of studies that used wrist-worn fitness trackers between 2000 and 2019 and discusses their validity and reliability. Another point that is decisive when choosing a fitness tracker model is the price. Between €30 and up to €1.700 for medical wristbands all price ranges are possible, depending on the research aim and budget. Currently, models assessing HRV in addition to HR are becoming more and more affordable and widespread. Still, Fitbit® fitness trackers might be ideal for teams operating with moderate budgets or if larger groups of participants need to be tracked at the same time. Before conducting any study, it should be considered that the data collected with fitness </w:t>
-      </w:r>
-      <w:r>
-        <w:rPr>
-          <w:rFonts w:ascii="Times New Roman" w:hAnsi="Times New Roman" w:cs="Times New Roman"/>
-          <w:sz w:val="24"/>
-          <w:szCs w:val="24"/>
-          <w:lang w:val="en-US"/>
-        </w:rPr>
-        <w:lastRenderedPageBreak/>
-        <w:t>trackers is health data, and therefore very sensitive. Researchers have to ensure that data is treated following ethical guidelines on, for example, participants’ anonymity and secure storage.</w:t>
-      </w:r>
-    </w:p>
-    <w:p>
-      <w:pPr>
-        <w:spacing w:line="480" w:lineRule="auto"/>
-        <w:rPr>
-          <w:rFonts w:ascii="Times New Roman" w:hAnsi="Times New Roman" w:cs="Times New Roman"/>
-          <w:sz w:val="24"/>
-          <w:szCs w:val="24"/>
-          <w:lang w:val="en-US"/>
-        </w:rPr>
-      </w:pPr>
-      <w:r>
-        <w:rPr>
-          <w:rFonts w:ascii="Times New Roman" w:hAnsi="Times New Roman" w:cs="Times New Roman"/>
-          <w:sz w:val="24"/>
-          <w:szCs w:val="24"/>
-          <w:lang w:val="en-US"/>
-        </w:rPr>
-        <w:t>2)</w:t>
-      </w:r>
-      <w:r>
-        <w:rPr>
-          <w:rFonts w:ascii="Times New Roman" w:hAnsi="Times New Roman" w:cs="Times New Roman"/>
-          <w:sz w:val="24"/>
-          <w:szCs w:val="24"/>
-          <w:lang w:val="en-US"/>
-        </w:rPr>
-        <w:tab/>
-        <w:t xml:space="preserve">Before and during data collection, decisions must be made regarding the circumference, attachment, and placement of the fitness tracker. The circumference depends, for example, on the age or physics of the participants. Thus, studies conducted for example with children should take into account the small wrist size when attaching the band. When putting on a fitness tracker, attention must also be paid to whether it is attached to the dominant or non-dominant wrist, as this can influence HR measurements. In terms of placement, researchers should note that different models of fitness trackers need to be placed differently and in line with the manufacturer’s instructions. It is also important to check that the battery is fully charged each time, that the latest version is loaded on the software and that the fitness tracker has been synchronized with the software before recording data to avoid unnecessary loss of data. Finally, if researchers want to investigate parameters in different time intervals as in our study (e.g., HR in lessons vs. breaks during the school day), it would be advisable to synchronize the fitness tracker with other watches to be able to determine the on- and offset of certain intervals/ time of interests. </w:t>
-      </w:r>
-    </w:p>
-    <w:p>
-      <w:pPr>
-        <w:spacing w:line="480" w:lineRule="auto"/>
-        <w:rPr>
-          <w:rFonts w:ascii="Times New Roman" w:hAnsi="Times New Roman" w:cs="Times New Roman"/>
-          <w:sz w:val="24"/>
-          <w:szCs w:val="24"/>
-          <w:lang w:val="en-US"/>
-        </w:rPr>
-      </w:pPr>
-      <w:r>
-        <w:rPr>
-          <w:rFonts w:ascii="Times New Roman" w:hAnsi="Times New Roman" w:cs="Times New Roman"/>
-          <w:sz w:val="24"/>
-          <w:szCs w:val="24"/>
-          <w:lang w:val="en-US"/>
-        </w:rPr>
-        <w:t>3)</w:t>
-      </w:r>
-      <w:r>
-        <w:rPr>
-          <w:rFonts w:ascii="Times New Roman" w:hAnsi="Times New Roman" w:cs="Times New Roman"/>
-          <w:sz w:val="24"/>
-          <w:szCs w:val="24"/>
-          <w:lang w:val="en-US"/>
-        </w:rPr>
-        <w:tab/>
-        <w:t xml:space="preserve">As far as the further procedure for processing the data is concerned, researchers should ensure that the raw data of the physiological measurements are available for further analysis. For the Fitbit® HR measurements, for example, the raw data can be downloaded from a website in the form of .csv files. However, these must be downloaded as soon as possible to prevent loss. During follow-ups, it is also important to ensure that the data is reliably collected at the intended sampling rate. The model we used states that the fitness tracker records the heart rate every 1-5 seconds (depending on the movement). In our actual data, however, we </w:t>
-      </w:r>
-      <w:r>
-        <w:rPr>
-          <w:rFonts w:ascii="Times New Roman" w:hAnsi="Times New Roman" w:cs="Times New Roman"/>
-          <w:sz w:val="24"/>
-          <w:szCs w:val="24"/>
-          <w:lang w:val="en-US"/>
-        </w:rPr>
-        <w:lastRenderedPageBreak/>
-        <w:t>sometimes only had HR measurements every 15 seconds due to participants’ movements and attachment of the fitness tracker.</w:t>
-      </w:r>
-    </w:p>
-    <w:p>
-      <w:pPr>
-        <w:spacing w:line="480" w:lineRule="auto"/>
-        <w:rPr>
-          <w:rFonts w:ascii="Times New Roman" w:hAnsi="Times New Roman" w:cs="Times New Roman"/>
-          <w:b/>
-          <w:bCs/>
-          <w:sz w:val="24"/>
-          <w:szCs w:val="24"/>
-          <w:lang w:val="en-US"/>
-        </w:rPr>
-      </w:pPr>
-    </w:p>
-    <w:p>
-      <w:pPr>
-        <w:spacing w:line="480" w:lineRule="auto"/>
-        <w:rPr>
-          <w:rFonts w:ascii="Times New Roman" w:hAnsi="Times New Roman" w:cs="Times New Roman"/>
-          <w:b/>
-          <w:bCs/>
-          <w:sz w:val="24"/>
-          <w:szCs w:val="24"/>
-          <w:lang w:val="en-US"/>
-        </w:rPr>
-      </w:pPr>
-    </w:p>
-    <w:p>
-      <w:pPr>
-        <w:spacing w:line="480" w:lineRule="auto"/>
-        <w:rPr>
-          <w:rFonts w:ascii="Times New Roman" w:hAnsi="Times New Roman" w:cs="Times New Roman"/>
-          <w:b/>
-          <w:bCs/>
-          <w:sz w:val="24"/>
-          <w:szCs w:val="24"/>
-          <w:lang w:val="en-US"/>
-        </w:rPr>
-      </w:pPr>
-      <w:r>
-        <w:rPr>
-          <w:rFonts w:ascii="Times New Roman" w:hAnsi="Times New Roman" w:cs="Times New Roman"/>
-          <w:b/>
-          <w:bCs/>
-          <w:sz w:val="24"/>
-          <w:szCs w:val="24"/>
-          <w:lang w:val="en-US"/>
-        </w:rPr>
-        <w:t>Figure XX</w:t>
-      </w:r>
-    </w:p>
-    <w:p>
-      <w:pPr>
-        <w:spacing w:line="480" w:lineRule="auto"/>
-        <w:rPr>
-          <w:rFonts w:ascii="Times New Roman" w:hAnsi="Times New Roman" w:cs="Times New Roman"/>
-          <w:i/>
-          <w:iCs/>
-          <w:sz w:val="24"/>
-          <w:szCs w:val="24"/>
-          <w:lang w:val="en-US"/>
-        </w:rPr>
-      </w:pPr>
-      <w:r>
-        <w:rPr>
-          <w:rFonts w:ascii="Times New Roman" w:hAnsi="Times New Roman" w:cs="Times New Roman"/>
-          <w:i/>
-          <w:iCs/>
-          <w:sz w:val="24"/>
-          <w:szCs w:val="24"/>
-          <w:lang w:val="en-US"/>
-        </w:rPr>
-        <w:t>Laboratory s</w:t>
-      </w:r>
-      <w:r>
-        <w:rPr>
-          <w:rFonts w:ascii="Times New Roman" w:hAnsi="Times New Roman" w:cs="Times New Roman"/>
-          <w:i/>
-          <w:iCs/>
-          <w:sz w:val="24"/>
-          <w:szCs w:val="24"/>
-          <w:lang w:val="en-US"/>
-        </w:rPr>
-        <w:t xml:space="preserve">etting of the </w:t>
-      </w:r>
-      <w:r>
-        <w:rPr>
-          <w:rFonts w:ascii="Times New Roman" w:hAnsi="Times New Roman" w:cs="Times New Roman"/>
-          <w:i/>
-          <w:iCs/>
-          <w:sz w:val="24"/>
-          <w:szCs w:val="24"/>
-          <w:lang w:val="en-US"/>
-        </w:rPr>
-        <w:t>micro-teaching</w:t>
-      </w:r>
-      <w:r>
-        <w:rPr>
-          <w:rFonts w:ascii="Times New Roman" w:hAnsi="Times New Roman" w:cs="Times New Roman"/>
-          <w:i/>
-          <w:iCs/>
-          <w:sz w:val="24"/>
-          <w:szCs w:val="24"/>
-          <w:lang w:val="en-US"/>
-        </w:rPr>
-        <w:t xml:space="preserve"> unit. Note. The setting included three actors as the class (left) and a teacher (</w:t>
-      </w:r>
-      <w:r>
-        <w:rPr>
-          <w:rFonts w:ascii="Times New Roman" w:hAnsi="Times New Roman" w:cs="Times New Roman"/>
-          <w:i/>
-          <w:iCs/>
-          <w:sz w:val="24"/>
-          <w:szCs w:val="24"/>
-          <w:lang w:val="en-US"/>
-        </w:rPr>
-        <w:t xml:space="preserve">participant, </w:t>
-      </w:r>
-      <w:r>
-        <w:rPr>
-          <w:rFonts w:ascii="Times New Roman" w:hAnsi="Times New Roman" w:cs="Times New Roman"/>
-          <w:i/>
-          <w:iCs/>
-          <w:sz w:val="24"/>
-          <w:szCs w:val="24"/>
-          <w:lang w:val="en-US"/>
-        </w:rPr>
-        <w:t>right).</w:t>
-      </w:r>
-    </w:p>
-    <w:p>
-      <w:pPr>
-        <w:pStyle w:val="Beschriftung"/>
-        <w:spacing w:line="480" w:lineRule="auto"/>
-        <w:rPr>
-          <w:rFonts w:ascii="Times New Roman" w:hAnsi="Times New Roman" w:cs="Times New Roman"/>
-          <w:i w:val="0"/>
-          <w:iCs w:val="0"/>
-          <w:sz w:val="24"/>
-          <w:szCs w:val="24"/>
-          <w:lang w:val="en-US"/>
-        </w:rPr>
-      </w:pPr>
-      <w:r>
-        <w:rPr>
-          <w:rFonts w:ascii="Times New Roman" w:eastAsia="Times New Roman" w:hAnsi="Times New Roman" w:cs="Times New Roman"/>
-          <w:noProof/>
-          <w:color w:val="000000"/>
-          <w:sz w:val="24"/>
-          <w:szCs w:val="24"/>
-          <w:lang w:eastAsia="de-DE"/>
-        </w:rPr>
-        <w:drawing>
-          <wp:inline distT="0" distB="0" distL="0" distR="0" wp14:anchorId="6D6DC637" wp14:editId="275A139C">
-            <wp:extent cx="5759258" cy="3317240"/>
-            <wp:effectExtent l="0" t="0" r="0" b="0"/>
-            <wp:docPr id="768050977" name="Grafik 3" descr="Ein Bild, das Mobiliar, Stuhl, Kleidung, Schuhwerk enthält.&#10;&#10;Automatisch generierte Beschreibung"/>
-            <wp:cNvGraphicFramePr>
-              <a:graphicFrameLocks xmlns:a="http://schemas.openxmlformats.org/drawingml/2006/main" noChangeAspect="1"/>
-            </wp:cNvGraphicFramePr>
-            <a:graphic xmlns:a="http://schemas.openxmlformats.org/drawingml/2006/main">
-              <a:graphicData uri="http://schemas.openxmlformats.org/drawingml/2006/picture">
-                <pic:pic xmlns:pic="http://schemas.openxmlformats.org/drawingml/2006/picture">
-                  <pic:nvPicPr>
-                    <pic:cNvPr id="768050977" name="Grafik 3" descr="Ein Bild, das Mobiliar, Stuhl, Kleidung, Schuhwerk enthält.&#10;&#10;Automatisch generierte Beschreibung"/>
-                    <pic:cNvPicPr/>
-                  </pic:nvPicPr>
-                  <pic:blipFill rotWithShape="1">
-                    <a:blip r:embed="rId19">
-                      <a:extLst>
-                        <a:ext uri="{28A0092B-C50C-407E-A947-70E740481C1C}">
-                          <a14:useLocalDpi xmlns:a14="http://schemas.microsoft.com/office/drawing/2010/main" val="0"/>
-                        </a:ext>
-                      </a:extLst>
-                    </a:blip>
-                    <a:srcRect t="2475" b="2085"/>
-                    <a:stretch/>
-                  </pic:blipFill>
-                  <pic:spPr bwMode="auto">
-                    <a:xfrm>
-                      <a:off x="0" y="0"/>
-                      <a:ext cx="5759258" cy="3317240"/>
-                    </a:xfrm>
-                    <a:prstGeom prst="rect">
-                      <a:avLst/>
-                    </a:prstGeom>
-                    <a:ln>
-                      <a:noFill/>
-                    </a:ln>
-                    <a:extLst>
-                      <a:ext uri="{53640926-AAD7-44D8-BBD7-CCE9431645EC}">
-                        <a14:shadowObscured xmlns:a14="http://schemas.microsoft.com/office/drawing/2010/main"/>
-                      </a:ext>
-                    </a:extLst>
-                  </pic:spPr>
-                </pic:pic>
-              </a:graphicData>
-            </a:graphic>
-          </wp:inline>
-        </w:drawing>
-      </w:r>
-    </w:p>
-    <w:p>
-      <w:pPr>
-        <w:spacing w:line="480" w:lineRule="auto"/>
-        <w:rPr>
-          <w:rFonts w:ascii="Times New Roman" w:hAnsi="Times New Roman" w:cs="Times New Roman"/>
-          <w:b/>
-          <w:bCs/>
-          <w:sz w:val="24"/>
-          <w:szCs w:val="24"/>
-          <w:lang w:val="en-US"/>
-        </w:rPr>
-      </w:pPr>
-    </w:p>
-    <w:p>
-      <w:pPr>
-        <w:spacing w:line="480" w:lineRule="auto"/>
-        <w:rPr>
-          <w:rFonts w:ascii="Times New Roman" w:hAnsi="Times New Roman" w:cs="Times New Roman"/>
-          <w:b/>
-          <w:bCs/>
-          <w:sz w:val="24"/>
-          <w:szCs w:val="24"/>
-          <w:lang w:val="en-US"/>
-        </w:rPr>
-      </w:pPr>
-    </w:p>
-    <w:p>
-      <w:pPr>
-        <w:spacing w:line="480" w:lineRule="auto"/>
-        <w:rPr>
-          <w:rFonts w:ascii="Times New Roman" w:hAnsi="Times New Roman" w:cs="Times New Roman"/>
-          <w:b/>
-          <w:bCs/>
-          <w:sz w:val="24"/>
-          <w:szCs w:val="24"/>
-          <w:lang w:val="en-US"/>
-        </w:rPr>
-      </w:pPr>
-    </w:p>
-    <w:p>
-      <w:pPr>
-        <w:spacing w:line="480" w:lineRule="auto"/>
-        <w:rPr>
-          <w:rFonts w:ascii="Times New Roman" w:hAnsi="Times New Roman" w:cs="Times New Roman"/>
-          <w:b/>
-          <w:bCs/>
-          <w:sz w:val="24"/>
-          <w:szCs w:val="24"/>
-          <w:lang w:val="en-US"/>
-        </w:rPr>
-      </w:pPr>
-    </w:p>
-    <w:p>
-      <w:pPr>
-        <w:spacing w:line="480" w:lineRule="auto"/>
-        <w:rPr>
-          <w:rFonts w:ascii="Times New Roman" w:hAnsi="Times New Roman" w:cs="Times New Roman"/>
-          <w:b/>
-          <w:bCs/>
-          <w:sz w:val="24"/>
-          <w:szCs w:val="24"/>
-          <w:lang w:val="en-US"/>
-        </w:rPr>
-      </w:pPr>
-    </w:p>
-    <w:p>
-      <w:pPr>
-        <w:spacing w:line="480" w:lineRule="auto"/>
-        <w:rPr>
-          <w:rFonts w:ascii="Times New Roman" w:hAnsi="Times New Roman" w:cs="Times New Roman"/>
-          <w:b/>
-          <w:bCs/>
-          <w:sz w:val="24"/>
-          <w:szCs w:val="24"/>
-          <w:lang w:val="en-US"/>
-        </w:rPr>
-      </w:pPr>
-    </w:p>
-    <w:p>
-      <w:pPr>
-        <w:spacing w:line="480" w:lineRule="auto"/>
-        <w:rPr>
-          <w:rFonts w:ascii="Times New Roman" w:hAnsi="Times New Roman" w:cs="Times New Roman"/>
-          <w:b/>
-          <w:bCs/>
-          <w:sz w:val="24"/>
-          <w:szCs w:val="24"/>
-          <w:lang w:val="en-US"/>
-        </w:rPr>
-      </w:pPr>
-    </w:p>
-    <w:p>
-      <w:pPr>
-        <w:spacing w:line="480" w:lineRule="auto"/>
-        <w:rPr>
-          <w:rFonts w:ascii="Times New Roman" w:hAnsi="Times New Roman" w:cs="Times New Roman"/>
-          <w:b/>
-          <w:bCs/>
-          <w:sz w:val="24"/>
-          <w:szCs w:val="24"/>
-          <w:lang w:val="en-US"/>
-        </w:rPr>
-      </w:pPr>
-    </w:p>
-    <w:p>
-      <w:pPr>
-        <w:spacing w:line="480" w:lineRule="auto"/>
-        <w:rPr>
-          <w:rFonts w:ascii="Times New Roman" w:hAnsi="Times New Roman" w:cs="Times New Roman"/>
-          <w:b/>
-          <w:bCs/>
-          <w:sz w:val="24"/>
-          <w:szCs w:val="24"/>
-          <w:lang w:val="en-US"/>
-        </w:rPr>
-      </w:pPr>
-      <w:r>
-        <w:rPr>
-          <w:rFonts w:ascii="Times New Roman" w:hAnsi="Times New Roman" w:cs="Times New Roman"/>
-          <w:b/>
-          <w:bCs/>
-          <w:sz w:val="24"/>
-          <w:szCs w:val="24"/>
-          <w:lang w:val="en-US"/>
-        </w:rPr>
-        <w:t>Figure XX</w:t>
-      </w:r>
-    </w:p>
-    <w:p>
-      <w:pPr>
-        <w:spacing w:line="480" w:lineRule="auto"/>
-        <w:rPr>
-          <w:rFonts w:ascii="Times New Roman" w:hAnsi="Times New Roman" w:cs="Times New Roman"/>
-          <w:i/>
-          <w:iCs/>
-          <w:sz w:val="24"/>
-          <w:szCs w:val="24"/>
-          <w:lang w:val="en-US"/>
-        </w:rPr>
-      </w:pPr>
-      <w:r>
-        <w:rPr>
-          <w:rFonts w:ascii="Times New Roman" w:hAnsi="Times New Roman" w:cs="Times New Roman"/>
-          <w:i/>
-          <w:iCs/>
-          <w:sz w:val="24"/>
-          <w:szCs w:val="24"/>
-          <w:lang w:val="en-US"/>
-        </w:rPr>
-        <w:t>Laboratory s</w:t>
-      </w:r>
-      <w:r>
-        <w:rPr>
-          <w:rFonts w:ascii="Times New Roman" w:hAnsi="Times New Roman" w:cs="Times New Roman"/>
-          <w:i/>
-          <w:iCs/>
-          <w:sz w:val="24"/>
-          <w:szCs w:val="24"/>
-          <w:lang w:val="en-US"/>
-        </w:rPr>
-        <w:t xml:space="preserve">etting of the interview. Note. The experimenter and participant watched the previously taught </w:t>
-      </w:r>
-      <w:r>
-        <w:rPr>
-          <w:rFonts w:ascii="Times New Roman" w:hAnsi="Times New Roman" w:cs="Times New Roman"/>
-          <w:i/>
-          <w:iCs/>
-          <w:sz w:val="24"/>
-          <w:szCs w:val="24"/>
-          <w:lang w:val="en-US"/>
-        </w:rPr>
-        <w:t xml:space="preserve">micro-teaching </w:t>
-      </w:r>
-      <w:r>
-        <w:rPr>
-          <w:rFonts w:ascii="Times New Roman" w:hAnsi="Times New Roman" w:cs="Times New Roman"/>
-          <w:i/>
-          <w:iCs/>
-          <w:sz w:val="24"/>
-          <w:szCs w:val="24"/>
-          <w:lang w:val="en-US"/>
-        </w:rPr>
-        <w:t>unit on video.</w:t>
-      </w:r>
-    </w:p>
-    <w:p>
-      <w:pPr>
-        <w:spacing w:line="480" w:lineRule="auto"/>
-        <w:rPr>
-          <w:rFonts w:ascii="Times New Roman" w:hAnsi="Times New Roman" w:cs="Times New Roman"/>
-          <w:sz w:val="24"/>
-          <w:szCs w:val="24"/>
-          <w:lang w:val="en-US"/>
-        </w:rPr>
-      </w:pPr>
-      <w:r>
-        <w:rPr>
-          <w:rFonts w:ascii="Times New Roman" w:eastAsia="Times New Roman" w:hAnsi="Times New Roman" w:cs="Times New Roman"/>
-          <w:noProof/>
-          <w:color w:val="000000"/>
-          <w:sz w:val="24"/>
-          <w:szCs w:val="24"/>
-          <w:lang w:eastAsia="de-DE"/>
-        </w:rPr>
-        <w:drawing>
-          <wp:inline distT="0" distB="0" distL="0" distR="0" wp14:anchorId="45AF033D" wp14:editId="661C2482">
-            <wp:extent cx="5760720" cy="3476625"/>
-            <wp:effectExtent l="0" t="0" r="0" b="9525"/>
-            <wp:docPr id="622833982" name="Grafik 4" descr="Ein Bild, das Mobiliar, Zeichnung, Entwurf, Tisch enthält.&#10;&#10;Automatisch generierte Beschreibung"/>
-            <wp:cNvGraphicFramePr>
-              <a:graphicFrameLocks xmlns:a="http://schemas.openxmlformats.org/drawingml/2006/main" noChangeAspect="1"/>
-            </wp:cNvGraphicFramePr>
-            <a:graphic xmlns:a="http://schemas.openxmlformats.org/drawingml/2006/main">
-              <a:graphicData uri="http://schemas.openxmlformats.org/drawingml/2006/picture">
-                <pic:pic xmlns:pic="http://schemas.openxmlformats.org/drawingml/2006/picture">
-                  <pic:nvPicPr>
-                    <pic:cNvPr id="622833982" name="Grafik 4" descr="Ein Bild, das Mobiliar, Zeichnung, Entwurf, Tisch enthält.&#10;&#10;Automatisch generierte Beschreibung"/>
-                    <pic:cNvPicPr/>
-                  </pic:nvPicPr>
-                  <pic:blipFill>
-                    <a:blip r:embed="rId20">
-                      <a:extLst>
-                        <a:ext uri="{28A0092B-C50C-407E-A947-70E740481C1C}">
-                          <a14:useLocalDpi xmlns:a14="http://schemas.microsoft.com/office/drawing/2010/main" val="0"/>
-                        </a:ext>
-                      </a:extLst>
-                    </a:blip>
-                    <a:stretch>
-                      <a:fillRect/>
-                    </a:stretch>
-                  </pic:blipFill>
-                  <pic:spPr>
-                    <a:xfrm>
-                      <a:off x="0" y="0"/>
-                      <a:ext cx="5760720" cy="3476625"/>
-                    </a:xfrm>
-                    <a:prstGeom prst="rect">
-                      <a:avLst/>
-                    </a:prstGeom>
-                  </pic:spPr>
-                </pic:pic>
-              </a:graphicData>
-            </a:graphic>
-          </wp:inline>
-        </w:drawing>
-      </w:r>
-    </w:p>
-    <w:p>
-      <w:pPr>
-        <w:spacing w:line="480" w:lineRule="auto"/>
-        <w:rPr>
-          <w:rFonts w:ascii="Times New Roman" w:hAnsi="Times New Roman" w:cs="Times New Roman"/>
-          <w:b/>
-          <w:bCs/>
-          <w:sz w:val="24"/>
-          <w:szCs w:val="24"/>
-          <w:lang w:val="en-US"/>
-        </w:rPr>
-      </w:pPr>
-    </w:p>
-    <w:p>
-      <w:pPr>
-        <w:spacing w:line="480" w:lineRule="auto"/>
-        <w:rPr>
-          <w:rFonts w:ascii="Times New Roman" w:hAnsi="Times New Roman" w:cs="Times New Roman"/>
-          <w:b/>
-          <w:bCs/>
-          <w:sz w:val="24"/>
-          <w:szCs w:val="24"/>
-          <w:lang w:val="en-US"/>
-        </w:rPr>
-      </w:pPr>
-    </w:p>
-    <w:p>
-      <w:pPr>
-        <w:spacing w:line="480" w:lineRule="auto"/>
-        <w:rPr>
-          <w:rFonts w:ascii="Times New Roman" w:hAnsi="Times New Roman" w:cs="Times New Roman"/>
-          <w:b/>
-          <w:bCs/>
-          <w:sz w:val="24"/>
-          <w:szCs w:val="24"/>
-          <w:lang w:val="en-US"/>
-        </w:rPr>
-      </w:pPr>
-    </w:p>
-    <w:p>
-      <w:pPr>
-        <w:spacing w:line="480" w:lineRule="auto"/>
-        <w:rPr>
-          <w:rFonts w:ascii="Times New Roman" w:hAnsi="Times New Roman" w:cs="Times New Roman"/>
-          <w:b/>
-          <w:bCs/>
-          <w:sz w:val="24"/>
-          <w:szCs w:val="24"/>
-          <w:lang w:val="en-US"/>
-        </w:rPr>
-      </w:pPr>
-    </w:p>
-    <w:p>
-      <w:pPr>
-        <w:spacing w:line="480" w:lineRule="auto"/>
-        <w:rPr>
-          <w:rFonts w:ascii="Times New Roman" w:hAnsi="Times New Roman" w:cs="Times New Roman"/>
-          <w:b/>
-          <w:bCs/>
-          <w:sz w:val="24"/>
-          <w:szCs w:val="24"/>
-          <w:lang w:val="en-US"/>
-        </w:rPr>
-      </w:pPr>
-    </w:p>
-    <w:p>
-      <w:pPr>
-        <w:spacing w:line="480" w:lineRule="auto"/>
-        <w:rPr>
-          <w:rFonts w:ascii="Times New Roman" w:hAnsi="Times New Roman" w:cs="Times New Roman"/>
-          <w:b/>
-          <w:bCs/>
-          <w:sz w:val="24"/>
-          <w:szCs w:val="24"/>
-          <w:lang w:val="en-US"/>
-        </w:rPr>
-      </w:pPr>
-    </w:p>
-    <w:p>
-      <w:pPr>
-        <w:spacing w:line="480" w:lineRule="auto"/>
-        <w:rPr>
-          <w:rFonts w:ascii="Times New Roman" w:hAnsi="Times New Roman" w:cs="Times New Roman"/>
-          <w:b/>
-          <w:bCs/>
-          <w:sz w:val="24"/>
-          <w:szCs w:val="24"/>
-          <w:lang w:val="en-US"/>
-        </w:rPr>
-      </w:pPr>
-    </w:p>
-    <w:p>
-      <w:pPr>
-        <w:spacing w:line="480" w:lineRule="auto"/>
-        <w:rPr>
-          <w:rFonts w:ascii="Times New Roman" w:hAnsi="Times New Roman" w:cs="Times New Roman"/>
-          <w:b/>
-          <w:bCs/>
-          <w:sz w:val="24"/>
-          <w:szCs w:val="24"/>
-          <w:lang w:val="en-US"/>
-        </w:rPr>
-      </w:pPr>
-    </w:p>
-    <w:p>
-      <w:pPr>
-        <w:spacing w:line="480" w:lineRule="auto"/>
-        <w:rPr>
-          <w:rFonts w:ascii="Times New Roman" w:hAnsi="Times New Roman" w:cs="Times New Roman"/>
-          <w:b/>
-          <w:bCs/>
-          <w:sz w:val="24"/>
-          <w:szCs w:val="24"/>
-          <w:lang w:val="en-US"/>
-        </w:rPr>
-      </w:pPr>
-    </w:p>
-    <w:p>
-      <w:pPr>
-        <w:spacing w:line="480" w:lineRule="auto"/>
-        <w:rPr>
-          <w:rFonts w:ascii="Times New Roman" w:hAnsi="Times New Roman" w:cs="Times New Roman"/>
-          <w:b/>
-          <w:bCs/>
-          <w:sz w:val="24"/>
-          <w:szCs w:val="24"/>
-          <w:lang w:val="en-US"/>
-        </w:rPr>
-      </w:pPr>
-      <w:r>
-        <w:rPr>
-          <w:rFonts w:ascii="Times New Roman" w:hAnsi="Times New Roman" w:cs="Times New Roman"/>
-          <w:b/>
-          <w:bCs/>
-          <w:sz w:val="24"/>
-          <w:szCs w:val="24"/>
-          <w:lang w:val="en-US"/>
-        </w:rPr>
-        <w:t>Figure XX</w:t>
-      </w:r>
-    </w:p>
-    <w:p>
-      <w:pPr>
-        <w:spacing w:line="480" w:lineRule="auto"/>
-        <w:rPr>
-          <w:rFonts w:ascii="Times New Roman" w:hAnsi="Times New Roman" w:cs="Times New Roman"/>
-          <w:sz w:val="24"/>
-          <w:szCs w:val="24"/>
-          <w:lang w:val="en-US"/>
-        </w:rPr>
-      </w:pPr>
-      <w:r>
-        <w:rPr>
-          <w:rFonts w:ascii="Times New Roman" w:hAnsi="Times New Roman" w:cs="Times New Roman"/>
-          <w:noProof/>
-          <w:sz w:val="24"/>
-          <w:szCs w:val="24"/>
-          <w:lang w:val="en-US"/>
-        </w:rPr>
-        <w:t xml:space="preserve"> </w:t>
-      </w:r>
-      <w:r>
-        <w:rPr>
-          <w:rFonts w:ascii="Times New Roman" w:hAnsi="Times New Roman" w:cs="Times New Roman"/>
-          <w:noProof/>
-          <w:sz w:val="24"/>
-          <w:szCs w:val="24"/>
-          <w:lang w:eastAsia="de-DE"/>
-        </w:rPr>
-        <w:drawing>
-          <wp:inline distT="0" distB="0" distL="0" distR="0" wp14:anchorId="60B177E6" wp14:editId="1351A93F">
-            <wp:extent cx="6248400" cy="3857625"/>
-            <wp:effectExtent l="0" t="0" r="0" b="9525"/>
-            <wp:docPr id="1451987148" name="Grafik 2"/>
-            <wp:cNvGraphicFramePr>
-              <a:graphicFrameLocks xmlns:a="http://schemas.openxmlformats.org/drawingml/2006/main" noChangeAspect="1"/>
-            </wp:cNvGraphicFramePr>
-            <a:graphic xmlns:a="http://schemas.openxmlformats.org/drawingml/2006/main">
-              <a:graphicData uri="http://schemas.openxmlformats.org/drawingml/2006/picture">
-                <pic:pic xmlns:pic="http://schemas.openxmlformats.org/drawingml/2006/picture">
-                  <pic:nvPicPr>
-                    <pic:cNvPr id="0" name="Picture 2"/>
-                    <pic:cNvPicPr>
-                      <a:picLocks noChangeAspect="1" noChangeArrowheads="1"/>
-                    </pic:cNvPicPr>
-                  </pic:nvPicPr>
-                  <pic:blipFill>
-                    <a:blip r:embed="rId21">
-                      <a:extLst>
-                        <a:ext uri="{28A0092B-C50C-407E-A947-70E740481C1C}">
-                          <a14:useLocalDpi xmlns:a14="http://schemas.microsoft.com/office/drawing/2010/main" val="0"/>
-                        </a:ext>
-                      </a:extLst>
-                    </a:blip>
-                    <a:srcRect/>
-                    <a:stretch>
-                      <a:fillRect/>
-                    </a:stretch>
-                  </pic:blipFill>
-                  <pic:spPr bwMode="auto">
-                    <a:xfrm>
-                      <a:off x="0" y="0"/>
-                      <a:ext cx="6248400" cy="3857625"/>
-                    </a:xfrm>
-                    <a:prstGeom prst="rect">
-                      <a:avLst/>
-                    </a:prstGeom>
-                    <a:noFill/>
-                  </pic:spPr>
-                </pic:pic>
-              </a:graphicData>
-            </a:graphic>
-          </wp:inline>
-        </w:drawing>
-      </w:r>
-    </w:p>
-    <w:p>
-      <w:pPr>
-        <w:spacing w:line="480" w:lineRule="auto"/>
-        <w:rPr>
-          <w:rFonts w:ascii="Times New Roman" w:hAnsi="Times New Roman" w:cs="Times New Roman"/>
-          <w:sz w:val="24"/>
-          <w:szCs w:val="24"/>
-          <w:lang w:val="en-US"/>
-        </w:rPr>
-      </w:pPr>
-      <w:r>
-        <w:rPr>
-          <w:rFonts w:ascii="Times New Roman" w:hAnsi="Times New Roman" w:cs="Times New Roman"/>
-          <w:noProof/>
-          <w:sz w:val="24"/>
-          <w:szCs w:val="24"/>
-          <w:lang w:eastAsia="de-DE"/>
-        </w:rPr>
-        <w:lastRenderedPageBreak/>
-        <w:drawing>
-          <wp:inline distT="0" distB="0" distL="0" distR="0" wp14:anchorId="3ED67E93" wp14:editId="45C29914">
-            <wp:extent cx="6248400" cy="3857625"/>
-            <wp:effectExtent l="0" t="0" r="0" b="9525"/>
-            <wp:docPr id="641851102" name="Grafik 4"/>
-            <wp:cNvGraphicFramePr>
-              <a:graphicFrameLocks xmlns:a="http://schemas.openxmlformats.org/drawingml/2006/main" noChangeAspect="1"/>
-            </wp:cNvGraphicFramePr>
-            <a:graphic xmlns:a="http://schemas.openxmlformats.org/drawingml/2006/main">
-              <a:graphicData uri="http://schemas.openxmlformats.org/drawingml/2006/picture">
-                <pic:pic xmlns:pic="http://schemas.openxmlformats.org/drawingml/2006/picture">
-                  <pic:nvPicPr>
-                    <pic:cNvPr id="0" name="Picture 3"/>
-                    <pic:cNvPicPr>
-                      <a:picLocks noChangeAspect="1" noChangeArrowheads="1"/>
-                    </pic:cNvPicPr>
-                  </pic:nvPicPr>
-                  <pic:blipFill>
-                    <a:blip r:embed="rId22">
-                      <a:extLst>
-                        <a:ext uri="{28A0092B-C50C-407E-A947-70E740481C1C}">
-                          <a14:useLocalDpi xmlns:a14="http://schemas.microsoft.com/office/drawing/2010/main" val="0"/>
-                        </a:ext>
-                      </a:extLst>
-                    </a:blip>
-                    <a:srcRect/>
-                    <a:stretch>
-                      <a:fillRect/>
-                    </a:stretch>
-                  </pic:blipFill>
-                  <pic:spPr bwMode="auto">
-                    <a:xfrm>
-                      <a:off x="0" y="0"/>
-                      <a:ext cx="6248400" cy="3857625"/>
-                    </a:xfrm>
-                    <a:prstGeom prst="rect">
-                      <a:avLst/>
-                    </a:prstGeom>
-                    <a:noFill/>
-                  </pic:spPr>
-                </pic:pic>
-              </a:graphicData>
-            </a:graphic>
-          </wp:inline>
-        </w:drawing>
-      </w:r>
-    </w:p>
-    <w:p>
-      <w:pPr>
-        <w:spacing w:line="480" w:lineRule="auto"/>
-        <w:rPr>
-          <w:rFonts w:ascii="Times New Roman" w:hAnsi="Times New Roman" w:cs="Times New Roman"/>
-          <w:sz w:val="24"/>
-          <w:szCs w:val="24"/>
-          <w:lang w:val="en-US"/>
-        </w:rPr>
-      </w:pPr>
-      <w:r>
-        <w:rPr>
-          <w:rFonts w:ascii="Times New Roman" w:hAnsi="Times New Roman" w:cs="Times New Roman"/>
-          <w:noProof/>
-          <w:sz w:val="24"/>
-          <w:szCs w:val="24"/>
-          <w:lang w:eastAsia="de-DE"/>
-        </w:rPr>
-        <w:drawing>
-          <wp:inline distT="0" distB="0" distL="0" distR="0" wp14:anchorId="55777FA3" wp14:editId="64687537">
-            <wp:extent cx="6248400" cy="3857625"/>
-            <wp:effectExtent l="0" t="0" r="0" b="9525"/>
-            <wp:docPr id="1723922303" name="Grafik 6"/>
-            <wp:cNvGraphicFramePr>
-              <a:graphicFrameLocks xmlns:a="http://schemas.openxmlformats.org/drawingml/2006/main" noChangeAspect="1"/>
-            </wp:cNvGraphicFramePr>
-            <a:graphic xmlns:a="http://schemas.openxmlformats.org/drawingml/2006/main">
-              <a:graphicData uri="http://schemas.openxmlformats.org/drawingml/2006/picture">
-                <pic:pic xmlns:pic="http://schemas.openxmlformats.org/drawingml/2006/picture">
-                  <pic:nvPicPr>
-                    <pic:cNvPr id="0" name="Picture 4"/>
-                    <pic:cNvPicPr>
-                      <a:picLocks noChangeAspect="1" noChangeArrowheads="1"/>
-                    </pic:cNvPicPr>
-                  </pic:nvPicPr>
-                  <pic:blipFill>
-                    <a:blip r:embed="rId23">
-                      <a:extLst>
-                        <a:ext uri="{28A0092B-C50C-407E-A947-70E740481C1C}">
-                          <a14:useLocalDpi xmlns:a14="http://schemas.microsoft.com/office/drawing/2010/main" val="0"/>
-                        </a:ext>
-                      </a:extLst>
-                    </a:blip>
-                    <a:srcRect/>
-                    <a:stretch>
-                      <a:fillRect/>
-                    </a:stretch>
-                  </pic:blipFill>
-                  <pic:spPr bwMode="auto">
-                    <a:xfrm>
-                      <a:off x="0" y="0"/>
-                      <a:ext cx="6248400" cy="3857625"/>
-                    </a:xfrm>
-                    <a:prstGeom prst="rect">
-                      <a:avLst/>
-                    </a:prstGeom>
-                    <a:noFill/>
-                  </pic:spPr>
-                </pic:pic>
-              </a:graphicData>
-            </a:graphic>
-          </wp:inline>
-        </w:drawing>
-      </w:r>
-    </w:p>
-    <w:p>
-      <w:pPr>
-        <w:spacing w:line="480" w:lineRule="auto"/>
-        <w:rPr>
-          <w:rFonts w:ascii="Times New Roman" w:hAnsi="Times New Roman" w:cs="Times New Roman"/>
-          <w:sz w:val="24"/>
-          <w:szCs w:val="24"/>
-          <w:lang w:val="en-US"/>
-        </w:rPr>
-      </w:pPr>
-      <w:r>
-        <w:rPr>
-          <w:rFonts w:ascii="Times New Roman" w:hAnsi="Times New Roman" w:cs="Times New Roman"/>
-          <w:noProof/>
-          <w:sz w:val="24"/>
-          <w:szCs w:val="24"/>
-          <w:lang w:eastAsia="de-DE"/>
-        </w:rPr>
-        <w:lastRenderedPageBreak/>
-        <w:drawing>
-          <wp:inline distT="0" distB="0" distL="0" distR="0" wp14:anchorId="1665B97E" wp14:editId="5789C993">
-            <wp:extent cx="6248400" cy="3857625"/>
-            <wp:effectExtent l="0" t="0" r="0" b="9525"/>
-            <wp:docPr id="2073659485" name="Grafik 8"/>
-            <wp:cNvGraphicFramePr>
-              <a:graphicFrameLocks xmlns:a="http://schemas.openxmlformats.org/drawingml/2006/main" noChangeAspect="1"/>
-            </wp:cNvGraphicFramePr>
-            <a:graphic xmlns:a="http://schemas.openxmlformats.org/drawingml/2006/main">
-              <a:graphicData uri="http://schemas.openxmlformats.org/drawingml/2006/picture">
-                <pic:pic xmlns:pic="http://schemas.openxmlformats.org/drawingml/2006/picture">
-                  <pic:nvPicPr>
-                    <pic:cNvPr id="0" name="Picture 5"/>
-                    <pic:cNvPicPr>
-                      <a:picLocks noChangeAspect="1" noChangeArrowheads="1"/>
-                    </pic:cNvPicPr>
-                  </pic:nvPicPr>
-                  <pic:blipFill>
-                    <a:blip r:embed="rId24">
-                      <a:extLst>
-                        <a:ext uri="{28A0092B-C50C-407E-A947-70E740481C1C}">
-                          <a14:useLocalDpi xmlns:a14="http://schemas.microsoft.com/office/drawing/2010/main" val="0"/>
-                        </a:ext>
-                      </a:extLst>
-                    </a:blip>
-                    <a:srcRect/>
-                    <a:stretch>
-                      <a:fillRect/>
-                    </a:stretch>
-                  </pic:blipFill>
-                  <pic:spPr bwMode="auto">
-                    <a:xfrm>
-                      <a:off x="0" y="0"/>
-                      <a:ext cx="6248400" cy="3857625"/>
-                    </a:xfrm>
-                    <a:prstGeom prst="rect">
-                      <a:avLst/>
-                    </a:prstGeom>
-                    <a:noFill/>
-                  </pic:spPr>
-                </pic:pic>
-              </a:graphicData>
-            </a:graphic>
-          </wp:inline>
-        </w:drawing>
-      </w:r>
-    </w:p>
-    <w:p>
-      <w:pPr>
-        <w:spacing w:line="480" w:lineRule="auto"/>
-        <w:rPr>
-          <w:rFonts w:ascii="Times New Roman" w:hAnsi="Times New Roman" w:cs="Times New Roman"/>
-          <w:sz w:val="24"/>
-          <w:szCs w:val="24"/>
-          <w:lang w:val="en-US"/>
-        </w:rPr>
-      </w:pPr>
-      <w:r>
-        <w:rPr>
-          <w:rFonts w:ascii="Times New Roman" w:hAnsi="Times New Roman" w:cs="Times New Roman"/>
-          <w:noProof/>
-          <w:sz w:val="24"/>
-          <w:szCs w:val="24"/>
-          <w:lang w:eastAsia="de-DE"/>
-        </w:rPr>
-        <w:drawing>
-          <wp:inline distT="0" distB="0" distL="0" distR="0" wp14:anchorId="5C06EC16" wp14:editId="109BE01C">
-            <wp:extent cx="6248400" cy="3857625"/>
-            <wp:effectExtent l="0" t="0" r="0" b="9525"/>
-            <wp:docPr id="289308729" name="Grafik 10"/>
-            <wp:cNvGraphicFramePr>
-              <a:graphicFrameLocks xmlns:a="http://schemas.openxmlformats.org/drawingml/2006/main" noChangeAspect="1"/>
-            </wp:cNvGraphicFramePr>
-            <a:graphic xmlns:a="http://schemas.openxmlformats.org/drawingml/2006/main">
-              <a:graphicData uri="http://schemas.openxmlformats.org/drawingml/2006/picture">
-                <pic:pic xmlns:pic="http://schemas.openxmlformats.org/drawingml/2006/picture">
-                  <pic:nvPicPr>
-                    <pic:cNvPr id="0" name="Picture 6"/>
-                    <pic:cNvPicPr>
-                      <a:picLocks noChangeAspect="1" noChangeArrowheads="1"/>
-                    </pic:cNvPicPr>
-                  </pic:nvPicPr>
-                  <pic:blipFill>
-                    <a:blip r:embed="rId25">
-                      <a:extLst>
-                        <a:ext uri="{28A0092B-C50C-407E-A947-70E740481C1C}">
-                          <a14:useLocalDpi xmlns:a14="http://schemas.microsoft.com/office/drawing/2010/main" val="0"/>
-                        </a:ext>
-                      </a:extLst>
-                    </a:blip>
-                    <a:srcRect/>
-                    <a:stretch>
-                      <a:fillRect/>
-                    </a:stretch>
-                  </pic:blipFill>
-                  <pic:spPr bwMode="auto">
-                    <a:xfrm>
-                      <a:off x="0" y="0"/>
-                      <a:ext cx="6248400" cy="3857625"/>
-                    </a:xfrm>
-                    <a:prstGeom prst="rect">
-                      <a:avLst/>
-                    </a:prstGeom>
-                    <a:noFill/>
-                  </pic:spPr>
-                </pic:pic>
-              </a:graphicData>
-            </a:graphic>
-          </wp:inline>
-        </w:drawing>
-      </w:r>
-    </w:p>
     <w:sectPr>
-      <w:footerReference w:type="default" r:id="rId26"/>
+      <w:footerReference w:type="default" r:id="rId19"/>
       <w:pgSz w:w="11906" w:h="16838"/>
       <w:pgMar w:top="1417" w:right="1417" w:bottom="1134" w:left="1417" w:header="708" w:footer="708" w:gutter="0"/>
       <w:cols w:space="708"/>
